--- a/12_云平台/04_陌溪k8s尚硅谷笔记/5_Kubeadm和二进制方式对比.docx
+++ b/12_云平台/04_陌溪k8s尚硅谷笔记/5_Kubeadm和二进制方式对比.docx
@@ -44,7 +44,6 @@
           <w:spacing w:val="0"/>
           <w:sz w:val="42"/>
           <w:szCs w:val="42"/>
-          <w:bdr w:val="none" w:color="auto" w:sz="0" w:space="0"/>
           <w:shd w:val="clear" w:fill="FFFFFF"/>
         </w:rPr>
         <w:t>Kubeadm和二进制方式对比</w:t>
@@ -81,7 +80,6 @@
           <w:sz w:val="31"/>
           <w:szCs w:val="31"/>
           <w:u w:val="none"/>
-          <w:bdr w:val="none" w:color="auto" w:sz="0" w:space="0"/>
           <w:shd w:val="clear" w:fill="FFFFFF"/>
         </w:rPr>
         <w:fldChar w:fldCharType="begin"/>
@@ -99,7 +97,6 @@
           <w:sz w:val="31"/>
           <w:szCs w:val="31"/>
           <w:u w:val="none"/>
-          <w:bdr w:val="none" w:color="auto" w:sz="0" w:space="0"/>
           <w:shd w:val="clear" w:fill="FFFFFF"/>
         </w:rPr>
         <w:instrText xml:space="preserve"> HYPERLINK "https://gitee.com/moxi159753/LearningNotes/tree/master/K8S/5_Kubeadm%E5%92%8C%E4%BA%8C%E8%BF%9B%E5%88%B6%E6%96%B9%E5%BC%8F%E5%AF%B9%E6%AF%94" \l "kubeadm%E6%96%B9%E5%BC%8F%E6%90%AD%E5%BB%BAk8s%E9%9B%86%E7%BE%A4" </w:instrText>
@@ -117,7 +114,6 @@
           <w:sz w:val="31"/>
           <w:szCs w:val="31"/>
           <w:u w:val="none"/>
-          <w:bdr w:val="none" w:color="auto" w:sz="0" w:space="0"/>
           <w:shd w:val="clear" w:fill="FFFFFF"/>
         </w:rPr>
         <w:fldChar w:fldCharType="separate"/>
@@ -135,7 +131,6 @@
           <w:sz w:val="31"/>
           <w:szCs w:val="31"/>
           <w:u w:val="none"/>
-          <w:bdr w:val="none" w:color="auto" w:sz="0" w:space="0"/>
           <w:shd w:val="clear" w:fill="FFFFFF"/>
         </w:rPr>
         <w:fldChar w:fldCharType="end"/>
@@ -152,13 +147,10 @@
           <w:spacing w:val="0"/>
           <w:sz w:val="31"/>
           <w:szCs w:val="31"/>
-          <w:bdr w:val="none" w:color="auto" w:sz="0" w:space="0"/>
           <w:shd w:val="clear" w:fill="FFFFFF"/>
         </w:rPr>
         <w:t>Kubeadm方式搭建K8S集群</w:t>
       </w:r>
-      <w:bookmarkStart w:id="0" w:name="_GoBack"/>
-      <w:bookmarkEnd w:id="0"/>
     </w:p>
     <w:p>
       <w:pPr>
@@ -262,7 +254,6 @@
           <w:spacing w:val="0"/>
           <w:sz w:val="19"/>
           <w:szCs w:val="19"/>
-          <w:bdr w:val="none" w:color="auto" w:sz="0" w:space="0"/>
           <w:shd w:val="clear" w:fill="FFFFFF"/>
         </w:rPr>
         <w:t>安装docker、使用yum，不指定版本默认安装最新的docker版本</w:t>
@@ -292,7 +283,6 @@
           <w:spacing w:val="0"/>
           <w:sz w:val="19"/>
           <w:szCs w:val="19"/>
-          <w:bdr w:val="none" w:color="auto" w:sz="0" w:space="0"/>
           <w:shd w:val="clear" w:fill="FFFFFF"/>
         </w:rPr>
         <w:t>修改docker仓库地址，yum源地址，改为阿里云地址</w:t>
@@ -322,7 +312,6 @@
           <w:spacing w:val="0"/>
           <w:sz w:val="19"/>
           <w:szCs w:val="19"/>
-          <w:bdr w:val="none" w:color="auto" w:sz="0" w:space="0"/>
           <w:shd w:val="clear" w:fill="FFFFFF"/>
         </w:rPr>
         <w:t>安装kubeadm，kubelet 和 kubectl</w:t>
@@ -352,7 +341,6 @@
           <w:spacing w:val="0"/>
           <w:sz w:val="19"/>
           <w:szCs w:val="19"/>
-          <w:bdr w:val="none" w:color="auto" w:sz="0" w:space="0"/>
           <w:shd w:val="clear" w:fill="FFFFFF"/>
         </w:rPr>
         <w:t>k8s已经发布最新的1.19版本，可以指定版本安装，不指定安装最新版本</w:t>
@@ -385,7 +373,6 @@
           <w:spacing w:val="0"/>
           <w:sz w:val="16"/>
           <w:szCs w:val="16"/>
-          <w:bdr w:val="none" w:color="auto" w:sz="0" w:space="0"/>
           <w:shd w:val="clear" w:fill="F7F7F9"/>
         </w:rPr>
         <w:t>yum install -y kubelet kubeadm kubectl</w:t>
@@ -447,7 +434,6 @@
           <w:spacing w:val="0"/>
           <w:sz w:val="16"/>
           <w:szCs w:val="16"/>
-          <w:bdr w:val="none" w:color="auto" w:sz="0" w:space="0"/>
           <w:shd w:val="clear" w:fill="F7F7F9"/>
         </w:rPr>
         <w:t>kubeadm init</w:t>
@@ -480,7 +466,6 @@
           <w:spacing w:val="0"/>
           <w:sz w:val="19"/>
           <w:szCs w:val="19"/>
-          <w:bdr w:val="none" w:color="auto" w:sz="0" w:space="0"/>
           <w:shd w:val="clear" w:fill="FFFFFF"/>
         </w:rPr>
         <w:t>默认拉取镜像地址 K8s.gcr.io国内地址，需要使用国内地址</w:t>
@@ -542,7 +527,6 @@
           <w:spacing w:val="0"/>
           <w:sz w:val="16"/>
           <w:szCs w:val="16"/>
-          <w:bdr w:val="none" w:color="auto" w:sz="0" w:space="0"/>
           <w:shd w:val="clear" w:fill="F7F7F9"/>
         </w:rPr>
         <w:t>kubectl apply -f kube-flannel.yml</w:t>
@@ -554,6 +538,7 @@
         <w:keepLines w:val="0"/>
         <w:widowControl/>
         <w:numPr>
+          <w:ilvl w:val="0"/>
           <w:numId w:val="0"/>
         </w:numPr>
         <w:suppressLineNumbers w:val="0"/>
@@ -619,6 +604,7 @@
         <w:keepLines w:val="0"/>
         <w:widowControl/>
         <w:numPr>
+          <w:ilvl w:val="0"/>
           <w:numId w:val="0"/>
         </w:numPr>
         <w:suppressLineNumbers w:val="0"/>
@@ -670,7 +656,6 @@
           <w:sz w:val="31"/>
           <w:szCs w:val="31"/>
           <w:u w:val="none"/>
-          <w:bdr w:val="none" w:color="auto" w:sz="0" w:space="0"/>
           <w:shd w:val="clear" w:fill="FFFFFF"/>
         </w:rPr>
         <w:fldChar w:fldCharType="begin"/>
@@ -688,7 +673,6 @@
           <w:sz w:val="31"/>
           <w:szCs w:val="31"/>
           <w:u w:val="none"/>
-          <w:bdr w:val="none" w:color="auto" w:sz="0" w:space="0"/>
           <w:shd w:val="clear" w:fill="FFFFFF"/>
         </w:rPr>
         <w:instrText xml:space="preserve"> HYPERLINK "https://gitee.com/moxi159753/LearningNotes/tree/master/K8S/5_Kubeadm%E5%92%8C%E4%BA%8C%E8%BF%9B%E5%88%B6%E6%96%B9%E5%BC%8F%E5%AF%B9%E6%AF%94" \l "%E4%BA%8C%E8%BF%9B%E5%88%B6%E6%96%B9%E5%BC%8F%E6%90%AD%E5%BB%BAk8s%E9%9B%86%E7%BE%A4" </w:instrText>
@@ -706,7 +690,6 @@
           <w:sz w:val="31"/>
           <w:szCs w:val="31"/>
           <w:u w:val="none"/>
-          <w:bdr w:val="none" w:color="auto" w:sz="0" w:space="0"/>
           <w:shd w:val="clear" w:fill="FFFFFF"/>
         </w:rPr>
         <w:fldChar w:fldCharType="separate"/>
@@ -724,7 +707,6 @@
           <w:sz w:val="31"/>
           <w:szCs w:val="31"/>
           <w:u w:val="none"/>
-          <w:bdr w:val="none" w:color="auto" w:sz="0" w:space="0"/>
           <w:shd w:val="clear" w:fill="FFFFFF"/>
         </w:rPr>
         <w:fldChar w:fldCharType="end"/>
@@ -741,7 +723,6 @@
           <w:spacing w:val="0"/>
           <w:sz w:val="31"/>
           <w:szCs w:val="31"/>
-          <w:bdr w:val="none" w:color="auto" w:sz="0" w:space="0"/>
           <w:shd w:val="clear" w:fill="FFFFFF"/>
         </w:rPr>
         <w:t>二进制方式搭建K8S集群</w:t>
@@ -771,7 +752,6 @@
           <w:spacing w:val="0"/>
           <w:sz w:val="19"/>
           <w:szCs w:val="19"/>
-          <w:bdr w:val="none" w:color="auto" w:sz="0" w:space="0"/>
           <w:shd w:val="clear" w:fill="FFFFFF"/>
         </w:rPr>
         <w:t>安装虚拟机和操作系统，对操作系统进行初始化操作</w:t>
@@ -801,7 +781,6 @@
           <w:spacing w:val="0"/>
           <w:sz w:val="19"/>
           <w:szCs w:val="19"/>
-          <w:bdr w:val="none" w:color="auto" w:sz="0" w:space="0"/>
           <w:shd w:val="clear" w:fill="FFFFFF"/>
         </w:rPr>
         <w:t>生成cfssl 自签证书</w:t>
@@ -837,7 +816,6 @@
           <w:spacing w:val="0"/>
           <w:sz w:val="16"/>
           <w:szCs w:val="16"/>
-          <w:bdr w:val="none" w:color="auto" w:sz="0" w:space="0"/>
           <w:shd w:val="clear" w:fill="F7F7F9"/>
         </w:rPr>
         <w:t>ca-key.pem</w:t>
@@ -852,7 +830,6 @@
           <w:spacing w:val="0"/>
           <w:sz w:val="19"/>
           <w:szCs w:val="19"/>
-          <w:bdr w:val="none" w:color="auto" w:sz="0" w:space="0"/>
           <w:shd w:val="clear" w:fill="FFFFFF"/>
         </w:rPr>
         <w:t>、</w:t>
@@ -870,7 +847,6 @@
           <w:spacing w:val="0"/>
           <w:sz w:val="16"/>
           <w:szCs w:val="16"/>
-          <w:bdr w:val="none" w:color="auto" w:sz="0" w:space="0"/>
           <w:shd w:val="clear" w:fill="F7F7F9"/>
         </w:rPr>
         <w:t>ca.pem</w:t>
@@ -906,7 +882,6 @@
           <w:spacing w:val="0"/>
           <w:sz w:val="16"/>
           <w:szCs w:val="16"/>
-          <w:bdr w:val="none" w:color="auto" w:sz="0" w:space="0"/>
           <w:shd w:val="clear" w:fill="F7F7F9"/>
         </w:rPr>
         <w:t>server-key.pem</w:t>
@@ -921,7 +896,6 @@
           <w:spacing w:val="0"/>
           <w:sz w:val="19"/>
           <w:szCs w:val="19"/>
-          <w:bdr w:val="none" w:color="auto" w:sz="0" w:space="0"/>
           <w:shd w:val="clear" w:fill="FFFFFF"/>
         </w:rPr>
         <w:t>、</w:t>
@@ -939,7 +913,6 @@
           <w:spacing w:val="0"/>
           <w:sz w:val="16"/>
           <w:szCs w:val="16"/>
-          <w:bdr w:val="none" w:color="auto" w:sz="0" w:space="0"/>
           <w:shd w:val="clear" w:fill="F7F7F9"/>
         </w:rPr>
         <w:t>server.pem</w:t>
@@ -969,7 +942,6 @@
           <w:spacing w:val="0"/>
           <w:sz w:val="19"/>
           <w:szCs w:val="19"/>
-          <w:bdr w:val="none" w:color="auto" w:sz="0" w:space="0"/>
           <w:shd w:val="clear" w:fill="FFFFFF"/>
         </w:rPr>
         <w:t>部署Etcd集群</w:t>
@@ -1002,7 +974,6 @@
           <w:spacing w:val="0"/>
           <w:sz w:val="19"/>
           <w:szCs w:val="19"/>
-          <w:bdr w:val="none" w:color="auto" w:sz="0" w:space="0"/>
           <w:shd w:val="clear" w:fill="FFFFFF"/>
         </w:rPr>
         <w:t>部署的本质，就是把etcd集群交给 systemd 管理</w:t>
@@ -1035,7 +1006,6 @@
           <w:spacing w:val="0"/>
           <w:sz w:val="19"/>
           <w:szCs w:val="19"/>
-          <w:bdr w:val="none" w:color="auto" w:sz="0" w:space="0"/>
           <w:shd w:val="clear" w:fill="FFFFFF"/>
         </w:rPr>
         <w:t>把生成的证书复制过来，启动，设置开机启动</w:t>
@@ -1065,7 +1035,6 @@
           <w:spacing w:val="0"/>
           <w:sz w:val="19"/>
           <w:szCs w:val="19"/>
-          <w:bdr w:val="none" w:color="auto" w:sz="0" w:space="0"/>
           <w:shd w:val="clear" w:fill="FFFFFF"/>
         </w:rPr>
         <w:t>为apiserver自签证书，生成过程和etcd类似</w:t>
@@ -1095,7 +1064,6 @@
           <w:spacing w:val="0"/>
           <w:sz w:val="19"/>
           <w:szCs w:val="19"/>
-          <w:bdr w:val="none" w:color="auto" w:sz="0" w:space="0"/>
           <w:shd w:val="clear" w:fill="FFFFFF"/>
         </w:rPr>
         <w:t>部署master组件，主要包含以下组件</w:t>
@@ -1128,7 +1096,6 @@
           <w:spacing w:val="0"/>
           <w:sz w:val="19"/>
           <w:szCs w:val="19"/>
-          <w:bdr w:val="none" w:color="auto" w:sz="0" w:space="0"/>
           <w:shd w:val="clear" w:fill="FFFFFF"/>
         </w:rPr>
         <w:t>apiserver</w:t>
@@ -1161,7 +1128,6 @@
           <w:spacing w:val="0"/>
           <w:sz w:val="19"/>
           <w:szCs w:val="19"/>
-          <w:bdr w:val="none" w:color="auto" w:sz="0" w:space="0"/>
           <w:shd w:val="clear" w:fill="FFFFFF"/>
         </w:rPr>
         <w:t>controller-manager</w:t>
@@ -1194,7 +1160,6 @@
           <w:spacing w:val="0"/>
           <w:sz w:val="19"/>
           <w:szCs w:val="19"/>
-          <w:bdr w:val="none" w:color="auto" w:sz="0" w:space="0"/>
           <w:shd w:val="clear" w:fill="FFFFFF"/>
         </w:rPr>
         <w:t>scheduler</w:t>
@@ -1227,7 +1192,6 @@
           <w:spacing w:val="0"/>
           <w:sz w:val="19"/>
           <w:szCs w:val="19"/>
-          <w:bdr w:val="none" w:color="auto" w:sz="0" w:space="0"/>
           <w:shd w:val="clear" w:fill="FFFFFF"/>
         </w:rPr>
         <w:t>交给systemd管理，并设置开机启动</w:t>
@@ -1260,7 +1224,6 @@
           <w:spacing w:val="0"/>
           <w:sz w:val="19"/>
           <w:szCs w:val="19"/>
-          <w:bdr w:val="none" w:color="auto" w:sz="0" w:space="0"/>
           <w:shd w:val="clear" w:fill="FFFFFF"/>
         </w:rPr>
         <w:t>如果要安装最新的1.19版本，下载二进制文件进行安装</w:t>
@@ -1290,7 +1253,6 @@
           <w:spacing w:val="0"/>
           <w:sz w:val="19"/>
           <w:szCs w:val="19"/>
-          <w:bdr w:val="none" w:color="auto" w:sz="0" w:space="0"/>
           <w:shd w:val="clear" w:fill="FFFFFF"/>
         </w:rPr>
         <w:t>部署node组件</w:t>
@@ -1323,7 +1285,6 @@
           <w:spacing w:val="0"/>
           <w:sz w:val="19"/>
           <w:szCs w:val="19"/>
-          <w:bdr w:val="none" w:color="auto" w:sz="0" w:space="0"/>
           <w:shd w:val="clear" w:fill="FFFFFF"/>
         </w:rPr>
         <w:t>docker</w:t>
@@ -1356,7 +1317,6 @@
           <w:spacing w:val="0"/>
           <w:sz w:val="19"/>
           <w:szCs w:val="19"/>
-          <w:bdr w:val="none" w:color="auto" w:sz="0" w:space="0"/>
           <w:shd w:val="clear" w:fill="FFFFFF"/>
         </w:rPr>
         <w:t>kubelet</w:t>
@@ -1389,7 +1349,6 @@
           <w:spacing w:val="0"/>
           <w:sz w:val="19"/>
           <w:szCs w:val="19"/>
-          <w:bdr w:val="none" w:color="auto" w:sz="0" w:space="0"/>
           <w:shd w:val="clear" w:fill="FFFFFF"/>
         </w:rPr>
         <w:t>kube-proxy【需要批准kubelet证书申请加入集群】</w:t>
@@ -1422,7 +1381,6 @@
           <w:spacing w:val="0"/>
           <w:sz w:val="19"/>
           <w:szCs w:val="19"/>
-          <w:bdr w:val="none" w:color="auto" w:sz="0" w:space="0"/>
           <w:shd w:val="clear" w:fill="FFFFFF"/>
         </w:rPr>
         <w:t>交给systemd管理组件- 组件启动，设置开机启动</w:t>
@@ -1452,7 +1410,6 @@
           <w:spacing w:val="0"/>
           <w:sz w:val="19"/>
           <w:szCs w:val="19"/>
-          <w:bdr w:val="none" w:color="auto" w:sz="0" w:space="0"/>
           <w:shd w:val="clear" w:fill="FFFFFF"/>
         </w:rPr>
         <w:t>批准kubelet证书申请 并加入集群</w:t>
@@ -1482,7 +1439,6 @@
           <w:spacing w:val="0"/>
           <w:sz w:val="19"/>
           <w:szCs w:val="19"/>
-          <w:bdr w:val="none" w:color="auto" w:sz="0" w:space="0"/>
           <w:shd w:val="clear" w:fill="FFFFFF"/>
         </w:rPr>
         <w:t>部署CNI网络插件</w:t>
@@ -1512,10 +1468,39 @@
           <w:spacing w:val="0"/>
           <w:sz w:val="19"/>
           <w:szCs w:val="19"/>
-          <w:bdr w:val="none" w:color="auto" w:sz="0" w:space="0"/>
-          <w:shd w:val="clear" w:fill="FFFFFF"/>
-        </w:rPr>
-        <w:t>测试Kubernets集群【安装nginx测试】</w:t>
+          <w:shd w:val="clear" w:fill="FFFFFF"/>
+        </w:rPr>
+        <w:t>测试Ku</w:t>
+      </w:r>
+      <w:bookmarkStart w:id="0" w:name="_GoBack"/>
+      <w:r>
+        <w:rPr>
+          <w:rFonts w:hint="default" w:ascii="Segoe UI" w:hAnsi="Segoe UI" w:eastAsia="Segoe UI" w:cs="Segoe UI"/>
+          <w:i w:val="0"/>
+          <w:iCs w:val="0"/>
+          <w:caps w:val="0"/>
+          <w:color w:val="40485B"/>
+          <w:spacing w:val="0"/>
+          <w:sz w:val="19"/>
+          <w:szCs w:val="19"/>
+          <w:shd w:val="clear" w:fill="FFFFFF"/>
+        </w:rPr>
+        <w:t>bernets集群【安装nginx测</w:t>
+      </w:r>
+      <w:bookmarkEnd w:id="0"/>
+      <w:r>
+        <w:rPr>
+          <w:rFonts w:hint="default" w:ascii="Segoe UI" w:hAnsi="Segoe UI" w:eastAsia="Segoe UI" w:cs="Segoe UI"/>
+          <w:i w:val="0"/>
+          <w:iCs w:val="0"/>
+          <w:caps w:val="0"/>
+          <w:color w:val="40485B"/>
+          <w:spacing w:val="0"/>
+          <w:sz w:val="19"/>
+          <w:szCs w:val="19"/>
+          <w:shd w:val="clear" w:fill="FFFFFF"/>
+        </w:rPr>
+        <w:t>试】</w:t>
       </w:r>
     </w:p>
     <w:p/>
